--- a/artifacts/base/fractional-fungible/latest/fractional-fungible.docx
+++ b/artifacts/base/fractional-fungible/latest/fractional-fungible.docx
@@ -2,8 +2,8 @@
 <file path=word/document.xml><?xml version="1.0" encoding="utf-8"?>
 <w:document xmlns:w="http://schemas.openxmlformats.org/wordprocessingml/2006/main">
   <w:body>
-    <w:footerReference xmlns:r="http://schemas.openxmlformats.org/officeDocument/2006/relationships" r:id="R54a692dad1fd42e4"/>
-    <w:headerReference xmlns:r="http://schemas.openxmlformats.org/officeDocument/2006/relationships" r:id="Rb14f60009ea34120"/>
+    <w:footerReference xmlns:r="http://schemas.openxmlformats.org/officeDocument/2006/relationships" r:id="R8aeb836de6d445d7"/>
+    <w:headerReference xmlns:r="http://schemas.openxmlformats.org/officeDocument/2006/relationships" r:id="R11f2dcbfa9764492"/>
     <w:p>
       <w:pPr>
         <w:pStyle w:val="Title"/>
@@ -1023,6 +1023,7 @@
     </w:pPr>
     <w:r>
       <w:t>Fractional Fungible</w:t>
+      <w:fldSimple w:instr="PAGE"/>
     </w:r>
   </w:p>
 </w:ftr>

--- a/artifacts/base/fractional-fungible/latest/fractional-fungible.docx
+++ b/artifacts/base/fractional-fungible/latest/fractional-fungible.docx
@@ -2,8 +2,8 @@
 <file path=word/document.xml><?xml version="1.0" encoding="utf-8"?>
 <w:document xmlns:w="http://schemas.openxmlformats.org/wordprocessingml/2006/main">
   <w:body>
-    <w:footerReference xmlns:r="http://schemas.openxmlformats.org/officeDocument/2006/relationships" r:id="R8aeb836de6d445d7"/>
-    <w:headerReference xmlns:r="http://schemas.openxmlformats.org/officeDocument/2006/relationships" r:id="R11f2dcbfa9764492"/>
+    <w:footerReference xmlns:r="http://schemas.openxmlformats.org/officeDocument/2006/relationships" r:id="Rf4607b1791834d5d"/>
+    <w:headerReference xmlns:r="http://schemas.openxmlformats.org/officeDocument/2006/relationships" r:id="R22f5284aa57b4cee"/>
     <w:p>
       <w:pPr>
         <w:pStyle w:val="Title"/>
